--- a/Game Logic Team/FELLOW WARRIORS.docx
+++ b/Game Logic Team/FELLOW WARRIORS.docx
@@ -1,6 +1,6 @@
 
 <file path=word/document.xml><?xml version="1.0" encoding="utf-8"?>
-<w:document xmlns:wpc="http://schemas.microsoft.com/office/word/2010/wordprocessingCanvas" xmlns:cx="http://schemas.microsoft.com/office/drawing/2014/chartex" xmlns:mc="http://schemas.openxmlformats.org/markup-compatibility/2006" xmlns:o="urn:schemas-microsoft-com:office:office" xmlns:r="http://schemas.openxmlformats.org/officeDocument/2006/relationships" xmlns:m="http://schemas.openxmlformats.org/officeDocument/2006/math" xmlns:v="urn:schemas-microsoft-com:vml" xmlns:wp14="http://schemas.microsoft.com/office/word/2010/wordprocessingDrawing" xmlns:wp="http://schemas.openxmlformats.org/drawingml/2006/wordprocessingDrawing" xmlns:w10="urn:schemas-microsoft-com:office:word" xmlns:w="http://schemas.openxmlformats.org/wordprocessingml/2006/main" xmlns:w14="http://schemas.microsoft.com/office/word/2010/wordml" xmlns:w15="http://schemas.microsoft.com/office/word/2012/wordml" xmlns:w16se="http://schemas.microsoft.com/office/word/2015/wordml/symex" xmlns:wpg="http://schemas.microsoft.com/office/word/2010/wordprocessingGroup" xmlns:wpi="http://schemas.microsoft.com/office/word/2010/wordprocessingInk" xmlns:wne="http://schemas.microsoft.com/office/word/2006/wordml" xmlns:wps="http://schemas.microsoft.com/office/word/2010/wordprocessingShape" mc:Ignorable="w14 w15 w16se wp14">
+<w:document xmlns:wpc="http://schemas.microsoft.com/office/word/2010/wordprocessingCanvas" xmlns:mc="http://schemas.openxmlformats.org/markup-compatibility/2006" xmlns:o="urn:schemas-microsoft-com:office:office" xmlns:r="http://schemas.openxmlformats.org/officeDocument/2006/relationships" xmlns:m="http://schemas.openxmlformats.org/officeDocument/2006/math" xmlns:v="urn:schemas-microsoft-com:vml" xmlns:wp14="http://schemas.microsoft.com/office/word/2010/wordprocessingDrawing" xmlns:wp="http://schemas.openxmlformats.org/drawingml/2006/wordprocessingDrawing" xmlns:w10="urn:schemas-microsoft-com:office:word" xmlns:w="http://schemas.openxmlformats.org/wordprocessingml/2006/main" xmlns:w14="http://schemas.microsoft.com/office/word/2010/wordml" xmlns:w15="http://schemas.microsoft.com/office/word/2012/wordml" xmlns:wpg="http://schemas.microsoft.com/office/word/2010/wordprocessingGroup" xmlns:wpi="http://schemas.microsoft.com/office/word/2010/wordprocessingInk" xmlns:wne="http://schemas.microsoft.com/office/word/2006/wordml" xmlns:wps="http://schemas.microsoft.com/office/word/2010/wordprocessingShape" mc:Ignorable="w14 w15 wp14">
   <w:body>
     <w:p>
       <w:pPr>
@@ -20,46 +20,49 @@
     <w:p>
       <w:pPr>
         <w:rPr>
-          <w:smallCaps/>
           <w:sz w:val="24"/>
           <w:szCs w:val="24"/>
         </w:rPr>
       </w:pPr>
       <w:r>
         <w:rPr>
-          <w:smallCaps/>
           <w:sz w:val="24"/>
           <w:szCs w:val="24"/>
         </w:rPr>
-        <w:t xml:space="preserve">SINCE AN ARMY IS A GROUP OF SOLDERES AND SINGLE PLAYER CONTROLLES A SINGLE SOLDER THE REST OF </w:t>
-      </w:r>
-      <w:r>
-        <w:rPr>
-          <w:smallCaps/>
+        <w:t>SINCE AN</w:t>
+      </w:r>
+      <w:bookmarkStart w:id="0" w:name="_GoBack"/>
+      <w:bookmarkEnd w:id="0"/>
+      <w:r>
+        <w:rPr>
           <w:sz w:val="24"/>
           <w:szCs w:val="24"/>
         </w:rPr>
-        <w:t>THE ARMY SHOULD FIGHT IN THE CO</w:t>
-      </w:r>
-      <w:r>
-        <w:rPr>
-          <w:smallCaps/>
+        <w:t xml:space="preserve"> ARMY IS A GROUP OF SOLDERES AND SINGLE PLAYER CONTROLLES A SINGLE SOLDER THE REST OF </w:t>
+      </w:r>
+      <w:r>
+        <w:rPr>
           <w:sz w:val="24"/>
           <w:szCs w:val="24"/>
         </w:rPr>
-        <w:t>URSE OF THE</w:t>
-      </w:r>
-      <w:r>
-        <w:rPr>
-          <w:smallCaps/>
+        <w:t>THE ARMY SHOULD FIGHT IN THE CO</w:t>
+      </w:r>
+      <w:r>
+        <w:rPr>
           <w:sz w:val="24"/>
           <w:szCs w:val="24"/>
         </w:rPr>
+        <w:t>URSE OF THE</w:t>
+      </w:r>
+      <w:r>
+        <w:rPr>
+          <w:sz w:val="24"/>
+          <w:szCs w:val="24"/>
+        </w:rPr>
         <w:t xml:space="preserve"> GAME. THERFOR FELLOW WARRIORS MUST FIGHT ENEMIES MOVING FORWORD IN SYNC WITH THE SPEED OF THE CONTROLLED WARRIOR. AND THEIR MOVMENT IS IN RANDOME DISPERSSION CONFINED BY THE GAMES WAR ZONE AND TOWARDS THE ENEMY</w:t>
       </w:r>
       <w:r>
         <w:rPr>
-          <w:smallCaps/>
           <w:sz w:val="32"/>
           <w:szCs w:val="32"/>
         </w:rPr>
@@ -67,7 +70,6 @@
       </w:r>
       <w:r>
         <w:rPr>
-          <w:smallCaps/>
           <w:sz w:val="32"/>
           <w:szCs w:val="32"/>
         </w:rPr>
@@ -75,7 +77,6 @@
       </w:r>
       <w:r>
         <w:rPr>
-          <w:smallCaps/>
           <w:sz w:val="32"/>
           <w:szCs w:val="32"/>
         </w:rPr>
@@ -83,7 +84,6 @@
       </w:r>
       <w:r>
         <w:rPr>
-          <w:smallCaps/>
           <w:sz w:val="28"/>
           <w:szCs w:val="28"/>
         </w:rPr>
@@ -91,7 +91,6 @@
       </w:r>
       <w:r>
         <w:rPr>
-          <w:smallCaps/>
           <w:sz w:val="32"/>
           <w:szCs w:val="32"/>
         </w:rPr>
@@ -99,21 +98,26 @@
       </w:r>
       <w:r>
         <w:rPr>
-          <w:smallCaps/>
           <w:sz w:val="32"/>
           <w:szCs w:val="32"/>
         </w:rPr>
-        <w:t xml:space="preserve"> war skill and number of warriors differs from stage to sage according to the script of the game.</w:t>
-      </w:r>
-      <w:bookmarkStart w:id="0" w:name="_GoBack"/>
-      <w:bookmarkEnd w:id="0"/>
-      <w:r>
-        <w:rPr>
-          <w:smallCaps/>
+        <w:t xml:space="preserve"> </w:t>
+      </w:r>
+      <w:proofErr w:type="gramStart"/>
+      <w:r>
+        <w:rPr>
           <w:sz w:val="32"/>
           <w:szCs w:val="32"/>
         </w:rPr>
-        <w:t xml:space="preserve"> </w:t>
+        <w:t>war</w:t>
+      </w:r>
+      <w:proofErr w:type="gramEnd"/>
+      <w:r>
+        <w:rPr>
+          <w:sz w:val="32"/>
+          <w:szCs w:val="32"/>
+        </w:rPr>
+        <w:t xml:space="preserve"> skill and number of warriors differs from stage to sage according to the script of the game. </w:t>
       </w:r>
     </w:p>
     <w:sectPr>
@@ -127,7 +131,7 @@
 </file>
 
 <file path=word/styles.xml><?xml version="1.0" encoding="utf-8"?>
-<w:styles xmlns:mc="http://schemas.openxmlformats.org/markup-compatibility/2006" xmlns:r="http://schemas.openxmlformats.org/officeDocument/2006/relationships" xmlns:w="http://schemas.openxmlformats.org/wordprocessingml/2006/main" xmlns:w14="http://schemas.microsoft.com/office/word/2010/wordml" xmlns:w15="http://schemas.microsoft.com/office/word/2012/wordml" xmlns:w16se="http://schemas.microsoft.com/office/word/2015/wordml/symex" mc:Ignorable="w14 w15 w16se">
+<w:styles xmlns:mc="http://schemas.openxmlformats.org/markup-compatibility/2006" xmlns:r="http://schemas.openxmlformats.org/officeDocument/2006/relationships" xmlns:w="http://schemas.openxmlformats.org/wordprocessingml/2006/main" xmlns:w14="http://schemas.microsoft.com/office/word/2010/wordml" xmlns:w15="http://schemas.microsoft.com/office/word/2012/wordml" mc:Ignorable="w14 w15">
   <w:docDefaults>
     <w:rPrDefault>
       <w:rPr>
